--- a/blog posts/Blog Post 2.docx
+++ b/blog posts/Blog Post 2.docx
@@ -565,12 +565,12 @@
           <wp:inline distB="114300" distT="114300" distL="114300" distR="114300">
             <wp:extent cx="4316478" cy="3348038"/>
             <wp:effectExtent b="0" l="0" r="0" t="0"/>
-            <wp:docPr id="10" name="image10.png"/>
+            <wp:docPr id="10" name="image9.png"/>
             <a:graphic>
               <a:graphicData uri="http://schemas.openxmlformats.org/drawingml/2006/picture">
                 <pic:pic>
                   <pic:nvPicPr>
-                    <pic:cNvPr id="0" name="image10.png"/>
+                    <pic:cNvPr id="0" name="image9.png"/>
                     <pic:cNvPicPr preferRelativeResize="0"/>
                   </pic:nvPicPr>
                   <pic:blipFill>
@@ -646,12 +646,12 @@
           <wp:inline distB="114300" distT="114300" distL="114300" distR="114300">
             <wp:extent cx="4171950" cy="2638425"/>
             <wp:effectExtent b="0" l="0" r="0" t="0"/>
-            <wp:docPr id="5" name="image6.png"/>
+            <wp:docPr id="5" name="image5.png"/>
             <a:graphic>
               <a:graphicData uri="http://schemas.openxmlformats.org/drawingml/2006/picture">
                 <pic:pic>
                   <pic:nvPicPr>
-                    <pic:cNvPr id="0" name="image6.png"/>
+                    <pic:cNvPr id="0" name="image5.png"/>
                     <pic:cNvPicPr preferRelativeResize="0"/>
                   </pic:nvPicPr>
                   <pic:blipFill>
@@ -816,12 +816,12 @@
           <wp:inline distB="114300" distT="114300" distL="114300" distR="114300">
             <wp:extent cx="4204980" cy="3611221"/>
             <wp:effectExtent b="0" l="0" r="0" t="0"/>
-            <wp:docPr id="9" name="image9.png"/>
+            <wp:docPr id="9" name="image10.png"/>
             <a:graphic>
               <a:graphicData uri="http://schemas.openxmlformats.org/drawingml/2006/picture">
                 <pic:pic>
                   <pic:nvPicPr>
-                    <pic:cNvPr id="0" name="image9.png"/>
+                    <pic:cNvPr id="0" name="image10.png"/>
                     <pic:cNvPicPr preferRelativeResize="0"/>
                   </pic:nvPicPr>
                   <pic:blipFill>
@@ -1078,12 +1078,12 @@
           <wp:inline distB="114300" distT="114300" distL="114300" distR="114300">
             <wp:extent cx="5943600" cy="3365500"/>
             <wp:effectExtent b="0" l="0" r="0" t="0"/>
-            <wp:docPr id="6" name="image5.png"/>
+            <wp:docPr id="6" name="image2.png"/>
             <a:graphic>
               <a:graphicData uri="http://schemas.openxmlformats.org/drawingml/2006/picture">
                 <pic:pic>
                   <pic:nvPicPr>
-                    <pic:cNvPr id="0" name="image5.png"/>
+                    <pic:cNvPr id="0" name="image2.png"/>
                     <pic:cNvPicPr preferRelativeResize="0"/>
                   </pic:nvPicPr>
                   <pic:blipFill>
@@ -1471,12 +1471,12 @@
           <wp:inline distB="114300" distT="114300" distL="114300" distR="114300">
             <wp:extent cx="5943600" cy="7073900"/>
             <wp:effectExtent b="0" l="0" r="0" t="0"/>
-            <wp:docPr id="8" name="image2.png"/>
+            <wp:docPr id="8" name="image3.png"/>
             <a:graphic>
               <a:graphicData uri="http://schemas.openxmlformats.org/drawingml/2006/picture">
                 <pic:pic>
                   <pic:nvPicPr>
-                    <pic:cNvPr id="0" name="image2.png"/>
+                    <pic:cNvPr id="0" name="image3.png"/>
                     <pic:cNvPicPr preferRelativeResize="0"/>
                   </pic:nvPicPr>
                   <pic:blipFill>
@@ -1556,12 +1556,12 @@
           <wp:inline distB="114300" distT="114300" distL="114300" distR="114300">
             <wp:extent cx="4638675" cy="2724150"/>
             <wp:effectExtent b="0" l="0" r="0" t="0"/>
-            <wp:docPr id="7" name="image4.png"/>
+            <wp:docPr id="7" name="image6.png"/>
             <a:graphic>
               <a:graphicData uri="http://schemas.openxmlformats.org/drawingml/2006/picture">
                 <pic:pic>
                   <pic:nvPicPr>
-                    <pic:cNvPr id="0" name="image4.png"/>
+                    <pic:cNvPr id="0" name="image6.png"/>
                     <pic:cNvPicPr preferRelativeResize="0"/>
                   </pic:nvPicPr>
                   <pic:blipFill>
@@ -1770,12 +1770,12 @@
           <wp:inline distB="114300" distT="114300" distL="114300" distR="114300">
             <wp:extent cx="5943600" cy="6896100"/>
             <wp:effectExtent b="0" l="0" r="0" t="0"/>
-            <wp:docPr id="2" name="image3.png"/>
+            <wp:docPr id="2" name="image8.png"/>
             <a:graphic>
               <a:graphicData uri="http://schemas.openxmlformats.org/drawingml/2006/picture">
                 <pic:pic>
                   <pic:nvPicPr>
-                    <pic:cNvPr id="0" name="image3.png"/>
+                    <pic:cNvPr id="0" name="image8.png"/>
                     <pic:cNvPicPr preferRelativeResize="0"/>
                   </pic:nvPicPr>
                   <pic:blipFill>
@@ -1859,12 +1859,12 @@
           <wp:inline distB="114300" distT="114300" distL="114300" distR="114300">
             <wp:extent cx="4229100" cy="2686050"/>
             <wp:effectExtent b="0" l="0" r="0" t="0"/>
-            <wp:docPr id="1" name="image8.png"/>
+            <wp:docPr id="1" name="image4.png"/>
             <a:graphic>
               <a:graphicData uri="http://schemas.openxmlformats.org/drawingml/2006/picture">
                 <pic:pic>
                   <pic:nvPicPr>
-                    <pic:cNvPr id="0" name="image8.png"/>
+                    <pic:cNvPr id="0" name="image4.png"/>
                     <pic:cNvPicPr preferRelativeResize="0"/>
                   </pic:nvPicPr>
                   <pic:blipFill>
